--- a/relatorioAV3.docx
+++ b/relatorioAV3.docx
@@ -32,14 +32,28 @@
           <w:kern w:val="2"/>
           <w:lang w:val="pt-BR"/>
         </w:rPr>
-        <w:t xml:space="preserve">I – </w:t>
+        <w:t>I</w:t>
       </w:r>
       <w:r>
         <w:rPr>
           <w:kern w:val="2"/>
           <w:lang w:val="pt-BR"/>
         </w:rPr>
-        <w:t>Redes Neurais Artificiais</w:t>
+        <w:t>I</w:t>
+      </w:r>
+      <w:r>
+        <w:rPr>
+          <w:kern w:val="2"/>
+          <w:lang w:val="pt-BR"/>
+        </w:rPr>
+        <w:t xml:space="preserve"> – </w:t>
+      </w:r>
+      <w:r>
+        <w:rPr>
+          <w:kern w:val="2"/>
+          <w:lang w:val="pt-BR"/>
+        </w:rPr>
+        <w:t>Busca/Otimização Meta-heurística</w:t>
       </w:r>
     </w:p>
     <w:p>
@@ -1270,7 +1284,13 @@
         <w:rPr>
           <w:lang w:val="pt-BR"/>
         </w:rPr>
-        <w:t>classificação binária</w:t>
+        <w:t>minimização/maximização de função custo/o</w:t>
+      </w:r>
+      <w:r>
+        <w:rPr>
+          <w:lang w:val="pt-BR"/>
+        </w:rPr>
+        <w:t>bjetivo</w:t>
       </w:r>
     </w:p>
     <w:p>
@@ -2145,13 +2165,13 @@
           <w:lang w:val="pt-BR"/>
         </w:rPr>
         <w:lastRenderedPageBreak/>
-        <w:t xml:space="preserve">Implementação da tarefa de </w:t>
-      </w:r>
-      <w:r>
-        <w:rPr>
-          <w:lang w:val="pt-BR"/>
-        </w:rPr>
-        <w:t>reconhecimento facial</w:t>
+        <w:t>Implementação da tarefa de</w:t>
+      </w:r>
+      <w:r>
+        <w:rPr>
+          <w:lang w:val="pt-BR"/>
+        </w:rPr>
+        <w:t xml:space="preserve"> domínio discreto</w:t>
       </w:r>
     </w:p>
     <w:p>
@@ -3443,7 +3463,31 @@
         <w:rPr>
           <w:lang w:val="pt-BR"/>
         </w:rPr>
-        <w:t>tarefa de classificação binária</w:t>
+        <w:t>tarefa</w:t>
+      </w:r>
+      <w:r>
+        <w:rPr>
+          <w:lang w:val="pt-BR"/>
+        </w:rPr>
+        <w:t xml:space="preserve"> de</w:t>
+      </w:r>
+      <w:r>
+        <w:rPr>
+          <w:lang w:val="pt-BR"/>
+        </w:rPr>
+        <w:t xml:space="preserve"> </w:t>
+      </w:r>
+      <w:r>
+        <w:rPr>
+          <w:lang w:val="pt-BR"/>
+        </w:rPr>
+        <w:t>minimização/maximização de função custo/o</w:t>
+      </w:r>
+      <w:r>
+        <w:rPr>
+          <w:lang w:val="pt-BR"/>
+        </w:rPr>
+        <w:t>bjetivo</w:t>
       </w:r>
     </w:p>
     <w:p>
@@ -6696,13 +6740,15 @@
         <w:rPr>
           <w:lang w:val="pt-BR"/>
         </w:rPr>
-        <w:t xml:space="preserve">Resultados da tarefa de </w:t>
-      </w:r>
-      <w:r>
-        <w:rPr>
-          <w:lang w:val="pt-BR"/>
-        </w:rPr>
-        <w:t>reconhecimento facial</w:t>
+        <w:t>Resultados da tarefa de</w:t>
+      </w:r>
+      <w:bookmarkStart w:id="1" w:name="_GoBack"/>
+      <w:bookmarkEnd w:id="1"/>
+      <w:r>
+        <w:rPr>
+          <w:lang w:val="pt-BR"/>
+        </w:rPr>
+        <w:t xml:space="preserve"> domínio discreto</w:t>
       </w:r>
     </w:p>
     <w:p>
@@ -8657,19 +8703,7 @@
           <w:szCs w:val="16"/>
           <w:lang w:val="pt-BR" w:eastAsia="pt-BR"/>
         </w:rPr>
-        <w:t>Quadro 5</w:t>
-      </w:r>
-      <w:r>
-        <w:rPr>
-          <w:rFonts w:eastAsia="Times New Roman"/>
-          <w:b/>
-          <w:bCs/>
-          <w:color w:val="000000"/>
-          <w:sz w:val="16"/>
-          <w:szCs w:val="16"/>
-          <w:lang w:val="pt-BR" w:eastAsia="pt-BR"/>
-        </w:rPr>
-        <w:t xml:space="preserve"> </w:t>
+        <w:t xml:space="preserve">Quadro 5 </w:t>
       </w:r>
       <w:r>
         <w:rPr>
@@ -8679,17 +8713,7 @@
           <w:szCs w:val="16"/>
           <w:lang w:val="pt-BR" w:eastAsia="pt-BR"/>
         </w:rPr>
-        <w:t xml:space="preserve">– Valores da acurácia de treino </w:t>
-      </w:r>
-      <w:r>
-        <w:rPr>
-          <w:rFonts w:eastAsia="Times New Roman"/>
-          <w:color w:val="000000"/>
-          <w:sz w:val="16"/>
-          <w:szCs w:val="16"/>
-          <w:lang w:val="pt-BR" w:eastAsia="pt-BR"/>
-        </w:rPr>
-        <w:t xml:space="preserve">após </w:t>
+        <w:t xml:space="preserve">– Valores da acurácia de treino após </w:t>
       </w:r>
       <w:proofErr w:type="spellStart"/>
       <w:r>
@@ -9176,13 +9200,7 @@
         <w:rPr>
           <w:lang w:val="pt-BR"/>
         </w:rPr>
-        <w:t xml:space="preserve">Matriz de confusão da fase de treino do MLP </w:t>
-      </w:r>
-      <w:r>
-        <w:rPr>
-          <w:lang w:val="pt-BR"/>
-        </w:rPr>
-        <w:t xml:space="preserve">após </w:t>
+        <w:t xml:space="preserve">Matriz de confusão da fase de treino do MLP após </w:t>
       </w:r>
       <w:proofErr w:type="spellStart"/>
       <w:r>
@@ -9295,19 +9313,7 @@
         <w:rPr>
           <w:lang w:val="pt-BR"/>
         </w:rPr>
-        <w:t>Matriz de confusão da fase de teste do</w:t>
-      </w:r>
-      <w:r>
-        <w:rPr>
-          <w:lang w:val="pt-BR"/>
-        </w:rPr>
-        <w:t xml:space="preserve"> MLP </w:t>
-      </w:r>
-      <w:r>
-        <w:rPr>
-          <w:lang w:val="pt-BR"/>
-        </w:rPr>
-        <w:t xml:space="preserve">após </w:t>
+        <w:t xml:space="preserve">Matriz de confusão da fase de teste do MLP após </w:t>
       </w:r>
       <w:proofErr w:type="spellStart"/>
       <w:r>
@@ -9355,8 +9361,6 @@
         </w:rPr>
         <w:t>Assim, chegou</w:t>
       </w:r>
-      <w:bookmarkStart w:id="1" w:name="_GoBack"/>
-      <w:bookmarkEnd w:id="1"/>
       <w:r>
         <w:rPr>
           <w:lang w:val="pt-BR"/>
@@ -12714,7 +12718,7 @@
 </file>
 
 <file path=customXml/itemProps1.xml><?xml version="1.0" encoding="utf-8"?>
-<ds:datastoreItem xmlns:ds="http://schemas.openxmlformats.org/officeDocument/2006/customXml" ds:itemID="{21C1F961-633A-4AE4-9E0F-39A9BECE4C25}">
+<ds:datastoreItem xmlns:ds="http://schemas.openxmlformats.org/officeDocument/2006/customXml" ds:itemID="{3A895F7C-4A55-4817-81E0-AA1E99F98E1C}">
   <ds:schemaRefs>
     <ds:schemaRef ds:uri="http://schemas.openxmlformats.org/officeDocument/2006/bibliography"/>
   </ds:schemaRefs>
